--- a/docs_utilisation/comment_utiliser_site_administrateur.docx
+++ b/docs_utilisation/comment_utiliser_site_administrateur.docx
@@ -433,10 +433,10 @@
         </w:rPr>
         <w:lastRenderedPageBreak/>
         <w:drawing>
-          <wp:inline distT="0" distB="0" distL="0" distR="0" wp14:anchorId="671D6DE6" wp14:editId="53499B33">
-            <wp:extent cx="5760720" cy="1359535"/>
+          <wp:inline distT="0" distB="0" distL="0" distR="0" wp14:anchorId="32EDD57B" wp14:editId="1EA662EE">
+            <wp:extent cx="5760720" cy="2954655"/>
             <wp:effectExtent l="0" t="0" r="0" b="0"/>
-            <wp:docPr id="2" name="Image 2" descr="Une image contenant texte&#10;&#10;Description générée automatiquement"/>
+            <wp:docPr id="3" name="Image 3"/>
             <wp:cNvGraphicFramePr>
               <a:graphicFrameLocks xmlns:a="http://schemas.openxmlformats.org/drawingml/2006/main" noChangeAspect="1"/>
             </wp:cNvGraphicFramePr>
@@ -444,7 +444,7 @@
               <a:graphicData uri="http://schemas.openxmlformats.org/drawingml/2006/picture">
                 <pic:pic xmlns:pic="http://schemas.openxmlformats.org/drawingml/2006/picture">
                   <pic:nvPicPr>
-                    <pic:cNvPr id="2" name="Image 2" descr="Une image contenant texte&#10;&#10;Description générée automatiquement"/>
+                    <pic:cNvPr id="1" name=""/>
                     <pic:cNvPicPr/>
                   </pic:nvPicPr>
                   <pic:blipFill>
@@ -456,7 +456,7 @@
                   <pic:spPr>
                     <a:xfrm>
                       <a:off x="0" y="0"/>
-                      <a:ext cx="5760720" cy="1359535"/>
+                      <a:ext cx="5760720" cy="2954655"/>
                     </a:xfrm>
                     <a:prstGeom prst="rect">
                       <a:avLst/>
@@ -724,6 +724,598 @@
           <w:szCs w:val="24"/>
         </w:rPr>
       </w:pPr>
+      <w:r>
+        <w:rPr>
+          <w:sz w:val="24"/>
+          <w:szCs w:val="24"/>
+        </w:rPr>
+        <w:lastRenderedPageBreak/>
+        <w:t>Comment ajouter un fournisseur</w:t>
+      </w:r>
+      <w:r>
+        <w:rPr>
+          <w:sz w:val="24"/>
+          <w:szCs w:val="24"/>
+        </w:rPr>
+        <w:t>, un lieu de livraison ou tout autre information</w:t>
+      </w:r>
+      <w:r>
+        <w:rPr>
+          <w:sz w:val="24"/>
+          <w:szCs w:val="24"/>
+        </w:rPr>
+        <w:t xml:space="preserve"> dans la BDD :</w:t>
+      </w:r>
+    </w:p>
+    <w:p>
+      <w:pPr>
+        <w:rPr>
+          <w:sz w:val="24"/>
+          <w:szCs w:val="24"/>
+        </w:rPr>
+      </w:pPr>
+      <w:r>
+        <w:rPr>
+          <w:noProof/>
+        </w:rPr>
+        <w:drawing>
+          <wp:inline distT="0" distB="0" distL="0" distR="0" wp14:anchorId="3AD31DE3" wp14:editId="0FC63288">
+            <wp:extent cx="5760720" cy="2746375"/>
+            <wp:effectExtent l="0" t="0" r="0" b="0"/>
+            <wp:docPr id="5" name="Image 5"/>
+            <wp:cNvGraphicFramePr>
+              <a:graphicFrameLocks xmlns:a="http://schemas.openxmlformats.org/drawingml/2006/main" noChangeAspect="1"/>
+            </wp:cNvGraphicFramePr>
+            <a:graphic xmlns:a="http://schemas.openxmlformats.org/drawingml/2006/main">
+              <a:graphicData uri="http://schemas.openxmlformats.org/drawingml/2006/picture">
+                <pic:pic xmlns:pic="http://schemas.openxmlformats.org/drawingml/2006/picture">
+                  <pic:nvPicPr>
+                    <pic:cNvPr id="1" name=""/>
+                    <pic:cNvPicPr/>
+                  </pic:nvPicPr>
+                  <pic:blipFill>
+                    <a:blip r:embed="rId9"/>
+                    <a:stretch>
+                      <a:fillRect/>
+                    </a:stretch>
+                  </pic:blipFill>
+                  <pic:spPr>
+                    <a:xfrm>
+                      <a:off x="0" y="0"/>
+                      <a:ext cx="5760720" cy="2746375"/>
+                    </a:xfrm>
+                    <a:prstGeom prst="rect">
+                      <a:avLst/>
+                    </a:prstGeom>
+                  </pic:spPr>
+                </pic:pic>
+              </a:graphicData>
+            </a:graphic>
+          </wp:inline>
+        </w:drawing>
+      </w:r>
+    </w:p>
+    <w:p>
+      <w:pPr>
+        <w:rPr>
+          <w:sz w:val="24"/>
+          <w:szCs w:val="24"/>
+        </w:rPr>
+      </w:pPr>
+      <w:r>
+        <w:rPr>
+          <w:sz w:val="24"/>
+          <w:szCs w:val="24"/>
+        </w:rPr>
+        <w:t>Pour modifier un élément vous pouvez simplement double cliquer sur le texte, le modifier puis appuyer sur entrée.</w:t>
+      </w:r>
+    </w:p>
+    <w:p>
+      <w:pPr>
+        <w:rPr>
+          <w:sz w:val="24"/>
+          <w:szCs w:val="24"/>
+        </w:rPr>
+      </w:pPr>
+      <w:r>
+        <w:rPr>
+          <w:sz w:val="24"/>
+          <w:szCs w:val="24"/>
+        </w:rPr>
+        <w:t>Pour les contraintes EPI de certains produits pour certain métier :</w:t>
+      </w:r>
+    </w:p>
+    <w:p>
+      <w:pPr>
+        <w:rPr>
+          <w:sz w:val="24"/>
+          <w:szCs w:val="24"/>
+        </w:rPr>
+      </w:pPr>
+      <w:r>
+        <w:rPr>
+          <w:noProof/>
+        </w:rPr>
+        <w:drawing>
+          <wp:inline distT="0" distB="0" distL="0" distR="0" wp14:anchorId="72F0E585" wp14:editId="4A1A35B6">
+            <wp:extent cx="5760720" cy="2521585"/>
+            <wp:effectExtent l="0" t="0" r="0" b="0"/>
+            <wp:docPr id="6" name="Image 6"/>
+            <wp:cNvGraphicFramePr>
+              <a:graphicFrameLocks xmlns:a="http://schemas.openxmlformats.org/drawingml/2006/main" noChangeAspect="1"/>
+            </wp:cNvGraphicFramePr>
+            <a:graphic xmlns:a="http://schemas.openxmlformats.org/drawingml/2006/main">
+              <a:graphicData uri="http://schemas.openxmlformats.org/drawingml/2006/picture">
+                <pic:pic xmlns:pic="http://schemas.openxmlformats.org/drawingml/2006/picture">
+                  <pic:nvPicPr>
+                    <pic:cNvPr id="1" name=""/>
+                    <pic:cNvPicPr/>
+                  </pic:nvPicPr>
+                  <pic:blipFill>
+                    <a:blip r:embed="rId10"/>
+                    <a:stretch>
+                      <a:fillRect/>
+                    </a:stretch>
+                  </pic:blipFill>
+                  <pic:spPr>
+                    <a:xfrm>
+                      <a:off x="0" y="0"/>
+                      <a:ext cx="5760720" cy="2521585"/>
+                    </a:xfrm>
+                    <a:prstGeom prst="rect">
+                      <a:avLst/>
+                    </a:prstGeom>
+                  </pic:spPr>
+                </pic:pic>
+              </a:graphicData>
+            </a:graphic>
+          </wp:inline>
+        </w:drawing>
+      </w:r>
+    </w:p>
+    <w:p>
+      <w:pPr>
+        <w:rPr>
+          <w:sz w:val="24"/>
+          <w:szCs w:val="24"/>
+        </w:rPr>
+      </w:pPr>
+      <w:r>
+        <w:rPr>
+          <w:sz w:val="24"/>
+          <w:szCs w:val="24"/>
+        </w:rPr>
+        <w:t xml:space="preserve">Aller dans les fichiers </w:t>
+      </w:r>
+      <w:proofErr w:type="spellStart"/>
+      <w:r>
+        <w:rPr>
+          <w:sz w:val="24"/>
+          <w:szCs w:val="24"/>
+        </w:rPr>
+        <w:t>vueProduitEpi.php</w:t>
+      </w:r>
+      <w:proofErr w:type="spellEnd"/>
+      <w:r>
+        <w:rPr>
+          <w:sz w:val="24"/>
+          <w:szCs w:val="24"/>
+        </w:rPr>
+        <w:t xml:space="preserve"> et </w:t>
+      </w:r>
+      <w:proofErr w:type="spellStart"/>
+      <w:r>
+        <w:rPr>
+          <w:sz w:val="24"/>
+          <w:szCs w:val="24"/>
+        </w:rPr>
+        <w:t>vueCatalogueEpi.php</w:t>
+      </w:r>
+      <w:proofErr w:type="spellEnd"/>
+    </w:p>
+    <w:p>
+      <w:pPr>
+        <w:rPr>
+          <w:sz w:val="24"/>
+          <w:szCs w:val="24"/>
+        </w:rPr>
+      </w:pPr>
+      <w:r>
+        <w:rPr>
+          <w:sz w:val="24"/>
+          <w:szCs w:val="24"/>
+        </w:rPr>
+        <w:t xml:space="preserve">Vous verrez 2 bouts de </w:t>
+      </w:r>
+      <w:proofErr w:type="gramStart"/>
+      <w:r>
+        <w:rPr>
+          <w:sz w:val="24"/>
+          <w:szCs w:val="24"/>
+        </w:rPr>
+        <w:t>codes semblable</w:t>
+      </w:r>
+      <w:proofErr w:type="gramEnd"/>
+      <w:r>
+        <w:rPr>
+          <w:sz w:val="24"/>
+          <w:szCs w:val="24"/>
+        </w:rPr>
+        <w:t xml:space="preserve"> dans chaque fichier, $</w:t>
+      </w:r>
+      <w:proofErr w:type="spellStart"/>
+      <w:r>
+        <w:rPr>
+          <w:sz w:val="24"/>
+          <w:szCs w:val="24"/>
+        </w:rPr>
+        <w:t>statutUser</w:t>
+      </w:r>
+      <w:proofErr w:type="spellEnd"/>
+      <w:r>
+        <w:rPr>
+          <w:sz w:val="24"/>
+          <w:szCs w:val="24"/>
+        </w:rPr>
+        <w:t xml:space="preserve"> est l’</w:t>
+      </w:r>
+      <w:proofErr w:type="spellStart"/>
+      <w:r>
+        <w:rPr>
+          <w:sz w:val="24"/>
+          <w:szCs w:val="24"/>
+        </w:rPr>
+        <w:t>idMétier</w:t>
+      </w:r>
+      <w:proofErr w:type="spellEnd"/>
+      <w:r>
+        <w:rPr>
+          <w:sz w:val="24"/>
+          <w:szCs w:val="24"/>
+        </w:rPr>
+        <w:t xml:space="preserve"> des utilisateur et l’$</w:t>
+      </w:r>
+      <w:proofErr w:type="spellStart"/>
+      <w:r>
+        <w:rPr>
+          <w:sz w:val="24"/>
+          <w:szCs w:val="24"/>
+        </w:rPr>
+        <w:t>idProduit</w:t>
+      </w:r>
+      <w:proofErr w:type="spellEnd"/>
+      <w:r>
+        <w:rPr>
+          <w:sz w:val="24"/>
+          <w:szCs w:val="24"/>
+        </w:rPr>
+        <w:t xml:space="preserve"> </w:t>
+      </w:r>
+      <w:proofErr w:type="spellStart"/>
+      <w:r>
+        <w:rPr>
+          <w:sz w:val="24"/>
+          <w:szCs w:val="24"/>
+        </w:rPr>
+        <w:t>l’id</w:t>
+      </w:r>
+      <w:proofErr w:type="spellEnd"/>
+      <w:r>
+        <w:rPr>
+          <w:sz w:val="24"/>
+          <w:szCs w:val="24"/>
+        </w:rPr>
+        <w:t xml:space="preserve"> du produit.</w:t>
+      </w:r>
+    </w:p>
+    <w:p>
+      <w:pPr>
+        <w:rPr>
+          <w:sz w:val="24"/>
+          <w:szCs w:val="24"/>
+        </w:rPr>
+      </w:pPr>
+      <w:r>
+        <w:rPr>
+          <w:sz w:val="24"/>
+          <w:szCs w:val="24"/>
+        </w:rPr>
+        <w:t>Prenez exemple sur ce que l’on à fait pour rajouter ou enlever des contraintes.</w:t>
+      </w:r>
+    </w:p>
+    <w:p>
+      <w:pPr>
+        <w:rPr>
+          <w:sz w:val="24"/>
+          <w:szCs w:val="24"/>
+        </w:rPr>
+      </w:pPr>
+    </w:p>
+    <w:p>
+      <w:pPr>
+        <w:rPr>
+          <w:sz w:val="24"/>
+          <w:szCs w:val="24"/>
+        </w:rPr>
+      </w:pPr>
+    </w:p>
+    <w:p>
+      <w:pPr>
+        <w:rPr>
+          <w:sz w:val="24"/>
+          <w:szCs w:val="24"/>
+        </w:rPr>
+      </w:pPr>
+    </w:p>
+    <w:p>
+      <w:pPr>
+        <w:rPr>
+          <w:sz w:val="24"/>
+          <w:szCs w:val="24"/>
+        </w:rPr>
+      </w:pPr>
+    </w:p>
+    <w:p>
+      <w:pPr>
+        <w:rPr>
+          <w:sz w:val="24"/>
+          <w:szCs w:val="24"/>
+        </w:rPr>
+      </w:pPr>
+      <w:r>
+        <w:rPr>
+          <w:sz w:val="24"/>
+          <w:szCs w:val="24"/>
+        </w:rPr>
+        <w:lastRenderedPageBreak/>
+        <w:t>Pour exporter la base de données :</w:t>
+      </w:r>
+    </w:p>
+    <w:p>
+      <w:pPr>
+        <w:rPr>
+          <w:sz w:val="24"/>
+          <w:szCs w:val="24"/>
+        </w:rPr>
+      </w:pPr>
+      <w:r>
+        <w:rPr>
+          <w:sz w:val="24"/>
+          <w:szCs w:val="24"/>
+        </w:rPr>
+        <w:t>Cliquez sur votre base de données s’intitulant ‘</w:t>
+      </w:r>
+      <w:proofErr w:type="spellStart"/>
+      <w:r>
+        <w:rPr>
+          <w:sz w:val="24"/>
+          <w:szCs w:val="24"/>
+        </w:rPr>
+        <w:t>onf</w:t>
+      </w:r>
+      <w:proofErr w:type="spellEnd"/>
+      <w:r>
+        <w:rPr>
+          <w:sz w:val="24"/>
+          <w:szCs w:val="24"/>
+        </w:rPr>
+        <w:t xml:space="preserve">’ </w:t>
+      </w:r>
+    </w:p>
+    <w:p>
+      <w:pPr>
+        <w:rPr>
+          <w:sz w:val="24"/>
+          <w:szCs w:val="24"/>
+        </w:rPr>
+      </w:pPr>
+      <w:r>
+        <w:rPr>
+          <w:noProof/>
+        </w:rPr>
+        <w:drawing>
+          <wp:inline distT="0" distB="0" distL="0" distR="0" wp14:anchorId="0F65FA67" wp14:editId="704552CD">
+            <wp:extent cx="5760720" cy="678815"/>
+            <wp:effectExtent l="0" t="0" r="0" b="6985"/>
+            <wp:docPr id="7" name="Image 7"/>
+            <wp:cNvGraphicFramePr>
+              <a:graphicFrameLocks xmlns:a="http://schemas.openxmlformats.org/drawingml/2006/main" noChangeAspect="1"/>
+            </wp:cNvGraphicFramePr>
+            <a:graphic xmlns:a="http://schemas.openxmlformats.org/drawingml/2006/main">
+              <a:graphicData uri="http://schemas.openxmlformats.org/drawingml/2006/picture">
+                <pic:pic xmlns:pic="http://schemas.openxmlformats.org/drawingml/2006/picture">
+                  <pic:nvPicPr>
+                    <pic:cNvPr id="1" name=""/>
+                    <pic:cNvPicPr/>
+                  </pic:nvPicPr>
+                  <pic:blipFill>
+                    <a:blip r:embed="rId11"/>
+                    <a:stretch>
+                      <a:fillRect/>
+                    </a:stretch>
+                  </pic:blipFill>
+                  <pic:spPr>
+                    <a:xfrm>
+                      <a:off x="0" y="0"/>
+                      <a:ext cx="5760720" cy="678815"/>
+                    </a:xfrm>
+                    <a:prstGeom prst="rect">
+                      <a:avLst/>
+                    </a:prstGeom>
+                  </pic:spPr>
+                </pic:pic>
+              </a:graphicData>
+            </a:graphic>
+          </wp:inline>
+        </w:drawing>
+      </w:r>
+    </w:p>
+    <w:p>
+      <w:pPr>
+        <w:rPr>
+          <w:sz w:val="24"/>
+          <w:szCs w:val="24"/>
+        </w:rPr>
+      </w:pPr>
+      <w:r>
+        <w:rPr>
+          <w:noProof/>
+        </w:rPr>
+        <w:drawing>
+          <wp:inline distT="0" distB="0" distL="0" distR="0" wp14:anchorId="0AB9628B" wp14:editId="2534B8C9">
+            <wp:extent cx="5760720" cy="1863725"/>
+            <wp:effectExtent l="0" t="0" r="0" b="3175"/>
+            <wp:docPr id="8" name="Image 8"/>
+            <wp:cNvGraphicFramePr>
+              <a:graphicFrameLocks xmlns:a="http://schemas.openxmlformats.org/drawingml/2006/main" noChangeAspect="1"/>
+            </wp:cNvGraphicFramePr>
+            <a:graphic xmlns:a="http://schemas.openxmlformats.org/drawingml/2006/main">
+              <a:graphicData uri="http://schemas.openxmlformats.org/drawingml/2006/picture">
+                <pic:pic xmlns:pic="http://schemas.openxmlformats.org/drawingml/2006/picture">
+                  <pic:nvPicPr>
+                    <pic:cNvPr id="1" name=""/>
+                    <pic:cNvPicPr/>
+                  </pic:nvPicPr>
+                  <pic:blipFill>
+                    <a:blip r:embed="rId12"/>
+                    <a:stretch>
+                      <a:fillRect/>
+                    </a:stretch>
+                  </pic:blipFill>
+                  <pic:spPr>
+                    <a:xfrm>
+                      <a:off x="0" y="0"/>
+                      <a:ext cx="5760720" cy="1863725"/>
+                    </a:xfrm>
+                    <a:prstGeom prst="rect">
+                      <a:avLst/>
+                    </a:prstGeom>
+                  </pic:spPr>
+                </pic:pic>
+              </a:graphicData>
+            </a:graphic>
+          </wp:inline>
+        </w:drawing>
+      </w:r>
+    </w:p>
+    <w:p>
+      <w:pPr>
+        <w:rPr>
+          <w:sz w:val="24"/>
+          <w:szCs w:val="24"/>
+        </w:rPr>
+      </w:pPr>
+      <w:r>
+        <w:rPr>
+          <w:sz w:val="24"/>
+          <w:szCs w:val="24"/>
+        </w:rPr>
+        <w:t>Puis appuyé sur go</w:t>
+      </w:r>
+    </w:p>
+    <w:p>
+      <w:pPr>
+        <w:rPr>
+          <w:sz w:val="24"/>
+          <w:szCs w:val="24"/>
+        </w:rPr>
+      </w:pPr>
+    </w:p>
+    <w:p>
+      <w:pPr>
+        <w:rPr>
+          <w:sz w:val="24"/>
+          <w:szCs w:val="24"/>
+        </w:rPr>
+      </w:pPr>
+    </w:p>
+    <w:p>
+      <w:pPr>
+        <w:rPr>
+          <w:sz w:val="24"/>
+          <w:szCs w:val="24"/>
+        </w:rPr>
+      </w:pPr>
+    </w:p>
+    <w:p>
+      <w:pPr>
+        <w:rPr>
+          <w:sz w:val="24"/>
+          <w:szCs w:val="24"/>
+        </w:rPr>
+      </w:pPr>
+    </w:p>
+    <w:p>
+      <w:pPr>
+        <w:rPr>
+          <w:sz w:val="24"/>
+          <w:szCs w:val="24"/>
+        </w:rPr>
+      </w:pPr>
+    </w:p>
+    <w:p>
+      <w:pPr>
+        <w:rPr>
+          <w:sz w:val="24"/>
+          <w:szCs w:val="24"/>
+        </w:rPr>
+      </w:pPr>
+    </w:p>
+    <w:p>
+      <w:pPr>
+        <w:rPr>
+          <w:sz w:val="24"/>
+          <w:szCs w:val="24"/>
+        </w:rPr>
+      </w:pPr>
+    </w:p>
+    <w:p>
+      <w:pPr>
+        <w:rPr>
+          <w:sz w:val="24"/>
+          <w:szCs w:val="24"/>
+        </w:rPr>
+      </w:pPr>
+    </w:p>
+    <w:p>
+      <w:pPr>
+        <w:rPr>
+          <w:sz w:val="24"/>
+          <w:szCs w:val="24"/>
+        </w:rPr>
+      </w:pPr>
+    </w:p>
+    <w:p>
+      <w:pPr>
+        <w:rPr>
+          <w:sz w:val="24"/>
+          <w:szCs w:val="24"/>
+        </w:rPr>
+      </w:pPr>
+    </w:p>
+    <w:p>
+      <w:pPr>
+        <w:rPr>
+          <w:sz w:val="24"/>
+          <w:szCs w:val="24"/>
+        </w:rPr>
+      </w:pPr>
+    </w:p>
+    <w:p>
+      <w:pPr>
+        <w:rPr>
+          <w:sz w:val="24"/>
+          <w:szCs w:val="24"/>
+        </w:rPr>
+      </w:pPr>
+    </w:p>
+    <w:p>
+      <w:pPr>
+        <w:rPr>
+          <w:sz w:val="24"/>
+          <w:szCs w:val="24"/>
+        </w:rPr>
+      </w:pPr>
     </w:p>
     <w:p>
       <w:pPr>
@@ -802,7 +1394,7 @@
       </w:r>
     </w:p>
     <w:sectPr>
-      <w:footerReference w:type="default" r:id="rId9"/>
+      <w:footerReference w:type="default" r:id="rId13"/>
       <w:pgSz w:w="11906" w:h="16838"/>
       <w:pgMar w:top="1417" w:right="1417" w:bottom="1417" w:left="1417" w:header="708" w:footer="708" w:gutter="0"/>
       <w:cols w:space="708"/>
